--- a/新泰週報20230416[2316]B4F.docx
+++ b/新泰週報20230416[2316]B4F.docx
@@ -1306,46 +1306,6 @@
           </w:p>
         </w:tc>
       </w:tr>
-      <w:tr>
-        <w:tc>
-          <w:tcPr>
-            <w:tcW w:w="363" w:type="dxa"/>
-          </w:tcPr>
-          <w:p>
-            <w:pPr>
-              <w:snapToGrid w:val="0"/>
-              <w:spacing w:line="300" w:lineRule="exact"/>
-              <w:ind w:rightChars="11" w:right="26"/>
-              <w:jc w:val="right"/>
-              <w:rPr>
-                <w:rFonts w:ascii="Barlow Condensed Medium" w:eastAsia="華康細黑體" w:hAnsi="Barlow Condensed Medium"/>
-                <w:w w:val="90"/>
-                <w:sz w:val="26"/>
-                <w:szCs w:val="26"/>
-              </w:rPr>
-            </w:pPr>
-          </w:p>
-        </w:tc>
-        <w:tc>
-          <w:tcPr>
-            <w:tcW w:w="5558" w:type="dxa"/>
-          </w:tcPr>
-          <w:p>
-            <w:pPr>
-              <w:kinsoku w:val="0"/>
-              <w:snapToGrid w:val="0"/>
-              <w:spacing w:line="300" w:lineRule="exact"/>
-              <w:jc w:val="both"/>
-              <w:rPr>
-                <w:rFonts w:ascii="Barlow Condensed Medium" w:eastAsia="標楷體" w:hAnsi="Barlow Condensed Medium"/>
-                <w:w w:val="90"/>
-                <w:sz w:val="26"/>
-                <w:szCs w:val="26"/>
-              </w:rPr>
-            </w:pPr>
-          </w:p>
-        </w:tc>
-      </w:tr>
     </w:tbl>
     <w:p>
       <w:pPr>
@@ -1600,6 +1560,15 @@
                 <w:szCs w:val="26"/>
               </w:rPr>
             </w:pPr>
+            <w:r>
+              <w:rPr>
+                <w:rFonts w:ascii="Barlow Condensed Medium" w:eastAsia="華康細黑體" w:hAnsi="Barlow Condensed Medium" w:hint="eastAsia"/>
+                <w:w w:val="90"/>
+                <w:sz w:val="26"/>
+                <w:szCs w:val="26"/>
+              </w:rPr>
+              <w:t>3.</w:t>
+            </w:r>
           </w:p>
         </w:tc>
         <w:tc>
@@ -1618,45 +1587,215 @@
                 <w:szCs w:val="26"/>
               </w:rPr>
             </w:pPr>
-          </w:p>
-        </w:tc>
-      </w:tr>
-      <w:tr>
-        <w:tc>
-          <w:tcPr>
-            <w:tcW w:w="280" w:type="dxa"/>
-          </w:tcPr>
-          <w:p>
-            <w:pPr>
-              <w:snapToGrid w:val="0"/>
-              <w:spacing w:line="300" w:lineRule="exact"/>
-              <w:ind w:rightChars="11" w:right="26"/>
-              <w:jc w:val="right"/>
-              <w:rPr>
-                <w:rFonts w:ascii="Barlow Condensed Medium" w:eastAsia="華康細黑體" w:hAnsi="Barlow Condensed Medium"/>
+            <w:r>
+              <w:rPr>
+                <w:rFonts w:ascii="Barlow Condensed Medium" w:eastAsia="標楷體" w:hAnsi="Barlow Condensed Medium" w:cstheme="minorHAnsi" w:hint="eastAsia"/>
                 <w:w w:val="90"/>
                 <w:sz w:val="26"/>
                 <w:szCs w:val="26"/>
               </w:rPr>
-            </w:pPr>
-          </w:p>
-        </w:tc>
-        <w:tc>
-          <w:tcPr>
-            <w:tcW w:w="5641" w:type="dxa"/>
-          </w:tcPr>
-          <w:p>
-            <w:pPr>
-              <w:kinsoku w:val="0"/>
-              <w:snapToGrid w:val="0"/>
-              <w:spacing w:line="300" w:lineRule="exact"/>
-              <w:rPr>
-                <w:rFonts w:ascii="Barlow Condensed Medium" w:eastAsia="標楷體" w:hAnsi="Barlow Condensed Medium" w:cstheme="minorHAnsi"/>
+              <w:t>本會舉辦「我的超級媽媽</w:t>
+            </w:r>
+            <w:r>
+              <w:rPr>
+                <w:rFonts w:ascii="Barlow Condensed Medium" w:eastAsia="標楷體" w:hAnsi="Barlow Condensed Medium" w:cstheme="minorHAnsi" w:hint="eastAsia"/>
                 <w:w w:val="90"/>
                 <w:sz w:val="26"/>
                 <w:szCs w:val="26"/>
               </w:rPr>
-            </w:pPr>
+              <w:t>/</w:t>
+            </w:r>
+            <w:r>
+              <w:rPr>
+                <w:rFonts w:ascii="Barlow Condensed Medium" w:eastAsia="標楷體" w:hAnsi="Barlow Condensed Medium" w:cstheme="minorHAnsi" w:hint="eastAsia"/>
+                <w:w w:val="90"/>
+                <w:sz w:val="26"/>
+                <w:szCs w:val="26"/>
+              </w:rPr>
+              <w:t>阿嬤」活動，即日</w:t>
+            </w:r>
+            <w:r>
+              <w:rPr>
+                <w:rFonts w:ascii="Barlow Condensed Medium" w:eastAsia="標楷體" w:hAnsi="Barlow Condensed Medium" w:cstheme="minorHAnsi" w:hint="eastAsia"/>
+                <w:w w:val="90"/>
+                <w:sz w:val="26"/>
+                <w:szCs w:val="26"/>
+              </w:rPr>
+              <w:t>上傳</w:t>
+            </w:r>
+            <w:r>
+              <w:rPr>
+                <w:rFonts w:ascii="Barlow Condensed Medium" w:eastAsia="標楷體" w:hAnsi="Barlow Condensed Medium" w:cstheme="minorHAnsi" w:hint="eastAsia"/>
+                <w:w w:val="90"/>
+                <w:sz w:val="26"/>
+                <w:szCs w:val="26"/>
+              </w:rPr>
+              <w:t>一張與母親</w:t>
+            </w:r>
+            <w:r>
+              <w:rPr>
+                <w:rFonts w:ascii="Barlow Condensed Medium" w:eastAsia="標楷體" w:hAnsi="Barlow Condensed Medium" w:cstheme="minorHAnsi" w:hint="eastAsia"/>
+                <w:w w:val="90"/>
+                <w:sz w:val="26"/>
+                <w:szCs w:val="26"/>
+              </w:rPr>
+              <w:t>/</w:t>
+            </w:r>
+            <w:r>
+              <w:rPr>
+                <w:rFonts w:ascii="Barlow Condensed Medium" w:eastAsia="標楷體" w:hAnsi="Barlow Condensed Medium" w:cstheme="minorHAnsi" w:hint="eastAsia"/>
+                <w:w w:val="90"/>
+                <w:sz w:val="26"/>
+                <w:szCs w:val="26"/>
+              </w:rPr>
+              <w:t>阿嬤的合照</w:t>
+            </w:r>
+            <w:bookmarkStart w:id="6" w:name="_GoBack"/>
+            <w:bookmarkEnd w:id="6"/>
+            <w:r>
+              <w:rPr>
+                <w:rFonts w:ascii="Barlow Condensed Medium" w:eastAsia="標楷體" w:hAnsi="Barlow Condensed Medium" w:cstheme="minorHAnsi" w:hint="eastAsia"/>
+                <w:w w:val="90"/>
+                <w:sz w:val="26"/>
+                <w:szCs w:val="26"/>
+              </w:rPr>
+              <w:t>，並寫下感恩的話</w:t>
+            </w:r>
+            <w:r>
+              <w:rPr>
+                <w:rFonts w:ascii="Barlow Condensed Medium" w:eastAsia="標楷體" w:hAnsi="Barlow Condensed Medium" w:cstheme="minorHAnsi" w:hint="eastAsia"/>
+                <w:w w:val="90"/>
+                <w:sz w:val="26"/>
+                <w:szCs w:val="26"/>
+              </w:rPr>
+              <w:t>和</w:t>
+            </w:r>
+            <w:r>
+              <w:rPr>
+                <w:rFonts w:ascii="Barlow Condensed Medium" w:eastAsia="標楷體" w:hAnsi="Barlow Condensed Medium" w:cstheme="minorHAnsi" w:hint="eastAsia"/>
+                <w:w w:val="90"/>
+                <w:sz w:val="26"/>
+                <w:szCs w:val="26"/>
+              </w:rPr>
+              <w:t>她如何</w:t>
+            </w:r>
+            <w:r>
+              <w:rPr>
+                <w:rFonts w:ascii="Barlow Condensed Medium" w:eastAsia="標楷體" w:hAnsi="Barlow Condensed Medium" w:cstheme="minorHAnsi" w:hint="eastAsia"/>
+                <w:w w:val="90"/>
+                <w:sz w:val="26"/>
+                <w:szCs w:val="26"/>
+              </w:rPr>
+              <w:t>“超級”，即可在母親節當天</w:t>
+            </w:r>
+            <w:r>
+              <w:rPr>
+                <w:rFonts w:ascii="Barlow Condensed Medium" w:eastAsia="標楷體" w:hAnsi="Barlow Condensed Medium" w:cstheme="minorHAnsi" w:hint="eastAsia"/>
+                <w:w w:val="90"/>
+                <w:sz w:val="26"/>
+                <w:szCs w:val="26"/>
+              </w:rPr>
+              <w:t>(</w:t>
+            </w:r>
+            <w:r>
+              <w:rPr>
+                <w:rFonts w:ascii="Barlow Condensed Medium" w:eastAsia="標楷體" w:hAnsi="Barlow Condensed Medium" w:cstheme="minorHAnsi" w:hint="eastAsia"/>
+                <w:w w:val="90"/>
+                <w:sz w:val="26"/>
+                <w:szCs w:val="26"/>
+              </w:rPr>
+              <w:t>5/14</w:t>
+            </w:r>
+            <w:r>
+              <w:rPr>
+                <w:rFonts w:ascii="Barlow Condensed Medium" w:eastAsia="標楷體" w:hAnsi="Barlow Condensed Medium" w:cstheme="minorHAnsi" w:hint="eastAsia"/>
+                <w:w w:val="90"/>
+                <w:sz w:val="26"/>
+                <w:szCs w:val="26"/>
+              </w:rPr>
+              <w:t>)</w:t>
+            </w:r>
+            <w:r>
+              <w:rPr>
+                <w:rFonts w:ascii="Barlow Condensed Medium" w:eastAsia="標楷體" w:hAnsi="Barlow Condensed Medium" w:cstheme="minorHAnsi" w:hint="eastAsia"/>
+                <w:w w:val="90"/>
+                <w:sz w:val="26"/>
+                <w:szCs w:val="26"/>
+              </w:rPr>
+              <w:t>參與票選活動，前</w:t>
+            </w:r>
+            <w:r>
+              <w:rPr>
+                <w:rFonts w:ascii="Barlow Condensed Medium" w:eastAsia="標楷體" w:hAnsi="Barlow Condensed Medium" w:cstheme="minorHAnsi" w:hint="eastAsia"/>
+                <w:w w:val="90"/>
+                <w:sz w:val="26"/>
+                <w:szCs w:val="26"/>
+              </w:rPr>
+              <w:t>5</w:t>
+            </w:r>
+            <w:r>
+              <w:rPr>
+                <w:rFonts w:ascii="Barlow Condensed Medium" w:eastAsia="標楷體" w:hAnsi="Barlow Condensed Medium" w:cstheme="minorHAnsi" w:hint="eastAsia"/>
+                <w:w w:val="90"/>
+                <w:sz w:val="26"/>
+                <w:szCs w:val="26"/>
+              </w:rPr>
+              <w:t>名可獲得福袋一個！請熱情</w:t>
+            </w:r>
+            <w:r>
+              <w:rPr>
+                <w:rFonts w:ascii="Barlow Condensed Medium" w:eastAsia="標楷體" w:hAnsi="Barlow Condensed Medium" w:cstheme="minorHAnsi" w:hint="eastAsia"/>
+                <w:w w:val="90"/>
+                <w:sz w:val="26"/>
+                <w:szCs w:val="26"/>
+              </w:rPr>
+              <w:t>響應，</w:t>
+            </w:r>
+            <w:r>
+              <w:rPr>
+                <w:rFonts w:ascii="Barlow Condensed Medium" w:eastAsia="標楷體" w:hAnsi="Barlow Condensed Medium" w:cstheme="minorHAnsi" w:hint="eastAsia"/>
+                <w:w w:val="90"/>
+                <w:sz w:val="26"/>
+                <w:szCs w:val="26"/>
+              </w:rPr>
+              <w:t>收件至</w:t>
+            </w:r>
+            <w:r>
+              <w:rPr>
+                <w:rFonts w:ascii="Barlow Condensed Medium" w:eastAsia="標楷體" w:hAnsi="Barlow Condensed Medium" w:cstheme="minorHAnsi" w:hint="eastAsia"/>
+                <w:w w:val="90"/>
+                <w:sz w:val="26"/>
+                <w:szCs w:val="26"/>
+              </w:rPr>
+              <w:t>4/30(</w:t>
+            </w:r>
+            <w:r>
+              <w:rPr>
+                <w:rFonts w:ascii="Barlow Condensed Medium" w:eastAsia="標楷體" w:hAnsi="Barlow Condensed Medium" w:cstheme="minorHAnsi" w:hint="eastAsia"/>
+                <w:w w:val="90"/>
+                <w:sz w:val="26"/>
+                <w:szCs w:val="26"/>
+              </w:rPr>
+              <w:t>主日</w:t>
+            </w:r>
+            <w:r>
+              <w:rPr>
+                <w:rFonts w:ascii="Barlow Condensed Medium" w:eastAsia="標楷體" w:hAnsi="Barlow Condensed Medium" w:cstheme="minorHAnsi" w:hint="eastAsia"/>
+                <w:w w:val="90"/>
+                <w:sz w:val="26"/>
+                <w:szCs w:val="26"/>
+              </w:rPr>
+              <w:t>)</w:t>
+            </w:r>
+            <w:r>
+              <w:rPr>
+                <w:rFonts w:ascii="Barlow Condensed Medium" w:eastAsia="標楷體" w:hAnsi="Barlow Condensed Medium" w:cstheme="minorHAnsi" w:hint="eastAsia"/>
+                <w:w w:val="90"/>
+                <w:sz w:val="26"/>
+                <w:szCs w:val="26"/>
+              </w:rPr>
+              <w:t>。</w:t>
+            </w:r>
           </w:p>
         </w:tc>
       </w:tr>
@@ -3994,7 +4133,7 @@
           </mc:Choice>
           <mc:Fallback>
             <w:pict>
-              <v:roundrect w14:anchorId="75858FD4" id="圓角矩形 5" o:spid="_x0000_s1026" style="position:absolute;margin-left:-2.4pt;margin-top:303.25pt;width:141.15pt;height:269.1pt;z-index:251664384;visibility:visible;mso-wrap-style:square;mso-width-percent:0;mso-height-percent:0;mso-wrap-distance-left:9pt;mso-wrap-distance-top:0;mso-wrap-distance-right:9pt;mso-wrap-distance-bottom:0;mso-position-horizontal:absolute;mso-position-horizontal-relative:text;mso-position-vertical:absolute;mso-position-vertical-relative:page;mso-width-percent:0;mso-height-percent:0;mso-width-relative:margin;mso-height-relative:margin;v-text-anchor:middle" arcsize="2169f" o:gfxdata="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" filled="f" strokecolor="#5a5a5a [2109]" strokeweight="2.5pt">
+              <v:roundrect w14:anchorId="0A0A3765" id="圓角矩形 5" o:spid="_x0000_s1026" style="position:absolute;margin-left:-2.4pt;margin-top:303.25pt;width:141.15pt;height:269.1pt;z-index:251664384;visibility:visible;mso-wrap-style:square;mso-width-percent:0;mso-height-percent:0;mso-wrap-distance-left:9pt;mso-wrap-distance-top:0;mso-wrap-distance-right:9pt;mso-wrap-distance-bottom:0;mso-position-horizontal:absolute;mso-position-horizontal-relative:text;mso-position-vertical:absolute;mso-position-vertical-relative:page;mso-width-percent:0;mso-height-percent:0;mso-width-relative:margin;mso-height-relative:margin;v-text-anchor:middle" arcsize="2169f" o:gfxdata="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" filled="f" strokecolor="#5a5a5a [2109]" strokeweight="2.5pt">
                 <v:stroke joinstyle="miter"/>
                 <w10:wrap anchory="page"/>
               </v:roundrect>
@@ -5628,7 +5767,7 @@
           </mc:Choice>
           <mc:Fallback>
             <w:pict>
-              <v:roundrect w14:anchorId="67D32CC0" id="圓角矩形 25" o:spid="_x0000_s1026" style="position:absolute;margin-left:-2.4pt;margin-top:546.45pt;width:141.6pt;height:98.75pt;z-index:251666432;visibility:visible;mso-wrap-style:square;mso-width-percent:0;mso-height-percent:0;mso-wrap-distance-left:9pt;mso-wrap-distance-top:0;mso-wrap-distance-right:9pt;mso-wrap-distance-bottom:0;mso-position-horizontal:absolute;mso-position-horizontal-relative:text;mso-position-vertical:absolute;mso-position-vertical-relative:margin;mso-width-percent:0;mso-height-percent:0;mso-width-relative:margin;mso-height-relative:margin;v-text-anchor:middle" arcsize="4542f" o:gfxdata="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" filled="f" strokecolor="#5a5a5a [2109]" strokeweight="2.5pt">
+              <v:roundrect w14:anchorId="36AA7CF0" id="圓角矩形 25" o:spid="_x0000_s1026" style="position:absolute;margin-left:-2.4pt;margin-top:546.45pt;width:141.6pt;height:98.75pt;z-index:251666432;visibility:visible;mso-wrap-style:square;mso-width-percent:0;mso-height-percent:0;mso-wrap-distance-left:9pt;mso-wrap-distance-top:0;mso-wrap-distance-right:9pt;mso-wrap-distance-bottom:0;mso-position-horizontal:absolute;mso-position-horizontal-relative:text;mso-position-vertical:absolute;mso-position-vertical-relative:margin;mso-width-percent:0;mso-height-percent:0;mso-width-relative:margin;mso-height-relative:margin;v-text-anchor:middle" arcsize="4542f" o:gfxdata="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" filled="f" strokecolor="#5a5a5a [2109]" strokeweight="2.5pt">
                 <v:stroke joinstyle="miter"/>
                 <w10:wrap anchory="margin"/>
               </v:roundrect>
@@ -10726,7 +10865,7 @@
               <w:snapToGrid w:val="0"/>
               <w:jc w:val="distribute"/>
               <w:rPr>
-                <w:rFonts w:ascii="Bahnschrift SemiBold Condensed" w:eastAsia="標楷體" w:hAnsi="Bahnschrift SemiBold Condensed" w:cstheme="minorHAnsi"/>
+                <w:rFonts w:ascii="Cambria" w:eastAsia="Cambria" w:hAnsi="Cambria" w:cstheme="minorHAnsi"/>
                 <w:color w:val="000000" w:themeColor="text1"/>
                 <w:w w:val="90"/>
                 <w:sz w:val="20"/>
@@ -10741,7 +10880,7 @@
                 <w:sz w:val="20"/>
                 <w:szCs w:val="20"/>
               </w:rPr>
-              <w:t>張麗君</w:t>
+              <w:t>林美惠</w:t>
             </w:r>
             <w:r>
               <w:rPr>
@@ -10760,8 +10899,9 @@
                 <w:w w:val="90"/>
                 <w:sz w:val="20"/>
                 <w:szCs w:val="20"/>
-              </w:rPr>
-              <w:t>林美惠</w:t>
+                <w:lang w:eastAsia="zh-HK"/>
+              </w:rPr>
+              <w:t>蕭國鎮</w:t>
             </w:r>
           </w:p>
         </w:tc>
@@ -12247,7 +12387,7 @@
           </mc:Choice>
           <mc:Fallback>
             <w:pict>
-              <v:line w14:anchorId="7E2056C5" id="直線接點 2" o:spid="_x0000_s1026" style="position:absolute;z-index:251652096;visibility:visible;mso-wrap-style:square;mso-height-percent:0;mso-wrap-distance-left:9pt;mso-wrap-distance-top:0;mso-wrap-distance-right:9pt;mso-wrap-distance-bottom:0;mso-position-horizontal:absolute;mso-position-horizontal-relative:page;mso-position-vertical:absolute;mso-position-vertical-relative:page;mso-height-percent:0;mso-height-relative:margin" from="687.75pt,19.85pt" to="687.75pt,709.8pt" o:gfxdata="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" strokecolor="black [3213]" strokeweight=".5pt">
+              <v:line w14:anchorId="7FF7D7C8" id="直線接點 2" o:spid="_x0000_s1026" style="position:absolute;z-index:251652096;visibility:visible;mso-wrap-style:square;mso-height-percent:0;mso-wrap-distance-left:9pt;mso-wrap-distance-top:0;mso-wrap-distance-right:9pt;mso-wrap-distance-bottom:0;mso-position-horizontal:absolute;mso-position-horizontal-relative:page;mso-position-vertical:absolute;mso-position-vertical-relative:page;mso-height-percent:0;mso-height-relative:margin" from="687.75pt,19.85pt" to="687.75pt,709.8pt" o:gfxdata="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" strokecolor="black [3213]" strokeweight=".5pt">
                 <v:stroke dashstyle="3 1" joinstyle="miter"/>
                 <w10:wrap anchorx="page" anchory="page"/>
               </v:line>
@@ -14818,8 +14958,6 @@
               </w:rPr>
               <w:t>5</w:t>
             </w:r>
-            <w:bookmarkStart w:id="6" w:name="_GoBack"/>
-            <w:bookmarkEnd w:id="6"/>
           </w:p>
         </w:tc>
         <w:tc>
@@ -21815,7 +21953,7 @@
           </mc:Choice>
           <mc:Fallback>
             <w:pict>
-              <v:line w14:anchorId="0E16898E" id="直線接點 4" o:spid="_x0000_s1026" style="position:absolute;z-index:251654144;visibility:visible;mso-wrap-style:square;mso-width-percent:0;mso-height-percent:0;mso-wrap-distance-left:9pt;mso-wrap-distance-top:0;mso-wrap-distance-right:9pt;mso-wrap-distance-bottom:0;mso-position-horizontal:absolute;mso-position-horizontal-relative:page;mso-position-vertical:absolute;mso-position-vertical-relative:page;mso-width-percent:0;mso-height-percent:0;mso-width-relative:margin;mso-height-relative:margin" from="343.9pt,19.85pt" to="345.05pt,710.95pt" o:gfxdata="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" strokecolor="black [3213]" strokeweight=".5pt">
+              <v:line w14:anchorId="74D63BB1" id="直線接點 4" o:spid="_x0000_s1026" style="position:absolute;z-index:251654144;visibility:visible;mso-wrap-style:square;mso-width-percent:0;mso-height-percent:0;mso-wrap-distance-left:9pt;mso-wrap-distance-top:0;mso-wrap-distance-right:9pt;mso-wrap-distance-bottom:0;mso-position-horizontal:absolute;mso-position-horizontal-relative:page;mso-position-vertical:absolute;mso-position-vertical-relative:page;mso-width-percent:0;mso-height-percent:0;mso-width-relative:margin;mso-height-relative:margin" from="343.9pt,19.85pt" to="345.05pt,710.95pt" o:gfxdata="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" strokecolor="black [3213]" strokeweight=".5pt">
                 <v:stroke dashstyle="3 1" joinstyle="miter"/>
                 <w10:wrap anchorx="page" anchory="page"/>
               </v:line>
@@ -24544,7 +24682,7 @@
 </file>
 
 <file path=customXml/itemProps1.xml><?xml version="1.0" encoding="utf-8"?>
-<ds:datastoreItem xmlns:ds="http://schemas.openxmlformats.org/officeDocument/2006/customXml" ds:itemID="{ED56EE86-7FD8-49CA-9B9E-9DE4A4BA9646}">
+<ds:datastoreItem xmlns:ds="http://schemas.openxmlformats.org/officeDocument/2006/customXml" ds:itemID="{41F136EE-3D65-4A06-8E25-2B208CFF82B4}">
   <ds:schemaRefs>
     <ds:schemaRef ds:uri="http://schemas.openxmlformats.org/officeDocument/2006/bibliography"/>
   </ds:schemaRefs>
